--- a/Bao cao lab 2.docx
+++ b/Bao cao lab 2.docx
@@ -7,15 +7,15 @@
         <w:jc w:val="center"/>
         <w:rPr>
           <w:rFonts w:ascii="Times New Roman" w:hAnsi="Times New Roman" w:cs="Times New Roman"/>
-          <w:sz w:val="36"/>
-          <w:szCs w:val="36"/>
-        </w:rPr>
-      </w:pPr>
-      <w:r>
-        <w:rPr>
-          <w:rFonts w:ascii="Times New Roman" w:hAnsi="Times New Roman" w:cs="Times New Roman"/>
-          <w:sz w:val="36"/>
-          <w:szCs w:val="36"/>
+          <w:sz w:val="48"/>
+          <w:szCs w:val="48"/>
+        </w:rPr>
+      </w:pPr>
+      <w:r>
+        <w:rPr>
+          <w:rFonts w:ascii="Times New Roman" w:hAnsi="Times New Roman" w:cs="Times New Roman"/>
+          <w:sz w:val="48"/>
+          <w:szCs w:val="48"/>
         </w:rPr>
         <w:t>BÁO CÁO</w:t>
       </w:r>
@@ -26,31 +26,23 @@
         <w:jc w:val="center"/>
         <w:rPr>
           <w:rFonts w:ascii="Times New Roman" w:hAnsi="Times New Roman" w:cs="Times New Roman"/>
-          <w:sz w:val="32"/>
-          <w:szCs w:val="32"/>
-        </w:rPr>
-      </w:pPr>
-      <w:r>
-        <w:rPr>
-          <w:rFonts w:ascii="Times New Roman" w:hAnsi="Times New Roman" w:cs="Times New Roman"/>
           <w:sz w:val="40"/>
           <w:szCs w:val="40"/>
         </w:rPr>
-        <w:t>THỰC HÀNH:</w:t>
-      </w:r>
-      <w:r>
-        <w:rPr>
-          <w:rFonts w:ascii="Times New Roman" w:hAnsi="Times New Roman" w:cs="Times New Roman"/>
-          <w:sz w:val="32"/>
-          <w:szCs w:val="32"/>
-        </w:rPr>
-        <w:t xml:space="preserve"> </w:t>
-      </w:r>
-      <w:r>
-        <w:rPr>
-          <w:rFonts w:ascii="Times New Roman" w:hAnsi="Times New Roman" w:cs="Times New Roman"/>
-          <w:sz w:val="32"/>
-          <w:szCs w:val="32"/>
+      </w:pPr>
+      <w:r>
+        <w:rPr>
+          <w:rFonts w:ascii="Times New Roman" w:hAnsi="Times New Roman" w:cs="Times New Roman"/>
+          <w:sz w:val="40"/>
+          <w:szCs w:val="40"/>
+        </w:rPr>
+        <w:t xml:space="preserve">THỰC HÀNH: </w:t>
+      </w:r>
+      <w:r>
+        <w:rPr>
+          <w:rFonts w:ascii="Times New Roman" w:hAnsi="Times New Roman" w:cs="Times New Roman"/>
+          <w:sz w:val="40"/>
+          <w:szCs w:val="40"/>
           <w:shd w:val="clear" w:color="auto" w:fill="FFFFFF"/>
         </w:rPr>
         <w:t>Tích hợp Google Teachable Machine</w:t>
@@ -58,8 +50,8 @@
       <w:r>
         <w:rPr>
           <w:rFonts w:ascii="Times New Roman" w:hAnsi="Times New Roman" w:cs="Times New Roman"/>
-          <w:sz w:val="32"/>
-          <w:szCs w:val="32"/>
+          <w:sz w:val="40"/>
+          <w:szCs w:val="40"/>
         </w:rPr>
         <w:t xml:space="preserve"> và </w:t>
       </w:r>
@@ -70,24 +62,25 @@
         <w:jc w:val="center"/>
         <w:rPr>
           <w:rFonts w:ascii="Times New Roman" w:hAnsi="Times New Roman" w:cs="Times New Roman"/>
-          <w:sz w:val="32"/>
-          <w:szCs w:val="32"/>
-        </w:rPr>
-      </w:pPr>
-      <w:r>
-        <w:rPr>
-          <w:rFonts w:ascii="Times New Roman" w:hAnsi="Times New Roman" w:cs="Times New Roman"/>
-          <w:sz w:val="32"/>
-          <w:szCs w:val="32"/>
+          <w:sz w:val="40"/>
+          <w:szCs w:val="40"/>
           <w:shd w:val="clear" w:color="auto" w:fill="FFFFFF"/>
         </w:rPr>
+      </w:pPr>
+      <w:r>
+        <w:rPr>
+          <w:rFonts w:ascii="Times New Roman" w:hAnsi="Times New Roman" w:cs="Times New Roman"/>
+          <w:sz w:val="40"/>
+          <w:szCs w:val="40"/>
+          <w:shd w:val="clear" w:color="auto" w:fill="FFFFFF"/>
+        </w:rPr>
         <w:t> </w:t>
       </w:r>
       <w:r>
         <w:rPr>
           <w:rFonts w:ascii="Times New Roman" w:hAnsi="Times New Roman" w:cs="Times New Roman"/>
-          <w:sz w:val="32"/>
-          <w:szCs w:val="32"/>
+          <w:sz w:val="40"/>
+          <w:szCs w:val="40"/>
           <w:shd w:val="clear" w:color="auto" w:fill="FFFFFF"/>
         </w:rPr>
         <w:tab/>
@@ -95,50 +88,134 @@
       <w:r>
         <w:rPr>
           <w:rFonts w:ascii="Times New Roman" w:hAnsi="Times New Roman" w:cs="Times New Roman"/>
-          <w:sz w:val="32"/>
-          <w:szCs w:val="32"/>
+          <w:sz w:val="40"/>
+          <w:szCs w:val="40"/>
           <w:shd w:val="clear" w:color="auto" w:fill="FFFFFF"/>
         </w:rPr>
         <w:tab/>
-      </w:r>
-      <w:r>
-        <w:rPr>
-          <w:rFonts w:ascii="Times New Roman" w:hAnsi="Times New Roman" w:cs="Times New Roman"/>
-          <w:sz w:val="32"/>
-          <w:szCs w:val="32"/>
+        <w:t>Đọc dữ liệu từ cảm biến</w:t>
+      </w:r>
+    </w:p>
+    <w:p>
+      <w:pPr>
+        <w:ind w:left="-426" w:hanging="1134"/>
+        <w:jc w:val="center"/>
+        <w:rPr>
+          <w:rFonts w:ascii="Times New Roman" w:hAnsi="Times New Roman" w:cs="Times New Roman"/>
+          <w:sz w:val="40"/>
+          <w:szCs w:val="40"/>
           <w:shd w:val="clear" w:color="auto" w:fill="FFFFFF"/>
         </w:rPr>
-        <w:t>Đọc dữ liệu từ cảm biến</w:t>
-      </w:r>
-    </w:p>
-    <w:p>
-      <w:r>
+      </w:pPr>
+    </w:p>
+    <w:p>
+      <w:pPr>
+        <w:ind w:left="-426" w:hanging="1134"/>
+        <w:jc w:val="center"/>
+        <w:rPr>
+          <w:rFonts w:ascii="Times New Roman" w:hAnsi="Times New Roman" w:cs="Times New Roman"/>
+          <w:sz w:val="40"/>
+          <w:szCs w:val="40"/>
+        </w:rPr>
+      </w:pPr>
+    </w:p>
+    <w:p>
+      <w:pPr>
+        <w:rPr>
+          <w:rFonts w:ascii="Times New Roman" w:hAnsi="Times New Roman" w:cs="Times New Roman"/>
+          <w:sz w:val="28"/>
+          <w:szCs w:val="28"/>
+        </w:rPr>
+      </w:pPr>
+      <w:r>
+        <w:rPr>
+          <w:rFonts w:ascii="Times New Roman" w:hAnsi="Times New Roman" w:cs="Times New Roman"/>
+          <w:sz w:val="28"/>
+          <w:szCs w:val="28"/>
+        </w:rPr>
         <w:t xml:space="preserve">Họ và tên: Lê Quang Tuấn Hào </w:t>
       </w:r>
       <w:r>
+        <w:rPr>
+          <w:rFonts w:ascii="Times New Roman" w:hAnsi="Times New Roman" w:cs="Times New Roman"/>
+          <w:sz w:val="28"/>
+          <w:szCs w:val="28"/>
+        </w:rPr>
         <w:tab/>
         <w:t>MSSV: 2013048</w:t>
       </w:r>
     </w:p>
     <w:p>
-      <w:r>
+      <w:pPr>
+        <w:rPr>
+          <w:rFonts w:ascii="Times New Roman" w:hAnsi="Times New Roman" w:cs="Times New Roman"/>
+          <w:sz w:val="28"/>
+          <w:szCs w:val="28"/>
+        </w:rPr>
+      </w:pPr>
+      <w:r>
+        <w:rPr>
+          <w:rFonts w:ascii="Times New Roman" w:hAnsi="Times New Roman" w:cs="Times New Roman"/>
+          <w:sz w:val="28"/>
+          <w:szCs w:val="28"/>
+        </w:rPr>
         <w:t xml:space="preserve">Git: </w:t>
       </w:r>
-    </w:p>
-    <w:p>
-      <w:pPr>
-        <w:pStyle w:val="ListParagraph"/>
-        <w:numPr>
-          <w:ilvl w:val="0"/>
-          <w:numId w:val="1"/>
-        </w:numPr>
-      </w:pPr>
-      <w:r>
-        <w:rPr>
+      <w:r>
+        <w:rPr>
+          <w:rFonts w:ascii="Times New Roman" w:hAnsi="Times New Roman" w:cs="Times New Roman"/>
+          <w:sz w:val="28"/>
+          <w:szCs w:val="28"/>
+        </w:rPr>
+        <w:t xml:space="preserve"> </w:t>
+      </w:r>
+      <w:hyperlink r:id="rId8" w:history="1">
+        <w:r>
+          <w:rPr>
+            <w:rStyle w:val="Hyperlink"/>
+            <w:rFonts w:ascii="Times New Roman" w:hAnsi="Times New Roman" w:cs="Times New Roman"/>
+            <w:sz w:val="28"/>
+            <w:szCs w:val="28"/>
+          </w:rPr>
+          <w:t>https://github.com/Tuanhao911/IoT-Application-Developm</w:t>
+        </w:r>
+        <w:r>
+          <w:rPr>
+            <w:rStyle w:val="Hyperlink"/>
+            <w:rFonts w:ascii="Times New Roman" w:hAnsi="Times New Roman" w:cs="Times New Roman"/>
+            <w:sz w:val="28"/>
+            <w:szCs w:val="28"/>
+          </w:rPr>
+          <w:t>e</w:t>
+        </w:r>
+        <w:r>
+          <w:rPr>
+            <w:rStyle w:val="Hyperlink"/>
+            <w:rFonts w:ascii="Times New Roman" w:hAnsi="Times New Roman" w:cs="Times New Roman"/>
+            <w:sz w:val="28"/>
+            <w:szCs w:val="28"/>
+          </w:rPr>
+          <w:t>nt/tree/LAB2</w:t>
+        </w:r>
+      </w:hyperlink>
+    </w:p>
+    <w:p>
+      <w:pPr>
+        <w:rPr>
+          <w:rFonts w:ascii="Times New Roman" w:hAnsi="Times New Roman" w:cs="Times New Roman"/>
+          <w:sz w:val="28"/>
+          <w:szCs w:val="28"/>
+        </w:rPr>
+      </w:pPr>
+      <w:r>
+        <w:rPr>
+          <w:rFonts w:ascii="Times New Roman" w:hAnsi="Times New Roman" w:cs="Times New Roman"/>
           <w:noProof/>
+          <w:sz w:val="28"/>
+          <w:szCs w:val="28"/>
         </w:rPr>
         <w:drawing>
-          <wp:anchor distT="0" distB="0" distL="114300" distR="114300" simplePos="0" relativeHeight="251632640" behindDoc="0" locked="0" layoutInCell="1" allowOverlap="1" wp14:anchorId="3274BC4B" wp14:editId="09DEEA20">
+          <wp:anchor distT="0" distB="0" distL="114300" distR="114300" simplePos="0" relativeHeight="251645952" behindDoc="0" locked="0" layoutInCell="1" allowOverlap="1" wp14:anchorId="3274BC4B" wp14:editId="09DEEA20">
             <wp:simplePos x="0" y="0"/>
             <wp:positionH relativeFrom="column">
               <wp:posOffset>-272805</wp:posOffset>
@@ -161,7 +238,7 @@
                     <pic:cNvPicPr/>
                   </pic:nvPicPr>
                   <pic:blipFill>
-                    <a:blip r:embed="rId7" cstate="print">
+                    <a:blip r:embed="rId9" cstate="print">
                       <a:extLst>
                         <a:ext uri="{28A0092B-C50C-407E-A947-70E740481C1C}">
                           <a14:useLocalDpi xmlns:a14="http://schemas.microsoft.com/office/drawing/2010/main" val="0"/>
@@ -188,32 +265,87 @@
         </w:drawing>
       </w:r>
       <w:r>
+        <w:rPr>
+          <w:rFonts w:ascii="Times New Roman" w:hAnsi="Times New Roman" w:cs="Times New Roman"/>
+          <w:sz w:val="28"/>
+          <w:szCs w:val="28"/>
+        </w:rPr>
         <w:t xml:space="preserve">Vào trang web </w:t>
       </w:r>
-      <w:hyperlink r:id="rId8" w:history="1">
+      <w:hyperlink r:id="rId10" w:history="1">
         <w:r>
           <w:rPr>
             <w:rStyle w:val="Hyperlink"/>
+            <w:rFonts w:ascii="Times New Roman" w:hAnsi="Times New Roman" w:cs="Times New Roman"/>
+            <w:sz w:val="28"/>
+            <w:szCs w:val="28"/>
           </w:rPr>
           <w:t>https://teachablemachine.withgoogle.com/</w:t>
         </w:r>
       </w:hyperlink>
       <w:r>
+        <w:rPr>
+          <w:rFonts w:ascii="Times New Roman" w:hAnsi="Times New Roman" w:cs="Times New Roman"/>
+          <w:sz w:val="28"/>
+          <w:szCs w:val="28"/>
+        </w:rPr>
         <w:t xml:space="preserve"> và chụp hình như hướng dẫn</w:t>
       </w:r>
     </w:p>
-    <w:p/>
-    <w:p/>
-    <w:p/>
-    <w:p/>
-    <w:p/>
-    <w:p/>
-    <w:p/>
-    <w:p/>
-    <w:p/>
-    <w:p/>
-    <w:p/>
-    <w:p/>
+    <w:p>
+      <w:pPr>
+        <w:rPr>
+          <w:rFonts w:ascii="Times New Roman" w:hAnsi="Times New Roman" w:cs="Times New Roman"/>
+          <w:sz w:val="28"/>
+          <w:szCs w:val="28"/>
+        </w:rPr>
+      </w:pPr>
+    </w:p>
+    <w:p>
+      <w:pPr>
+        <w:rPr>
+          <w:rFonts w:ascii="Times New Roman" w:hAnsi="Times New Roman" w:cs="Times New Roman"/>
+          <w:sz w:val="28"/>
+          <w:szCs w:val="28"/>
+        </w:rPr>
+      </w:pPr>
+    </w:p>
+    <w:p>
+      <w:pPr>
+        <w:rPr>
+          <w:rFonts w:ascii="Times New Roman" w:hAnsi="Times New Roman" w:cs="Times New Roman"/>
+          <w:sz w:val="28"/>
+          <w:szCs w:val="28"/>
+        </w:rPr>
+      </w:pPr>
+    </w:p>
+    <w:p>
+      <w:pPr>
+        <w:rPr>
+          <w:rFonts w:ascii="Times New Roman" w:hAnsi="Times New Roman" w:cs="Times New Roman"/>
+          <w:sz w:val="28"/>
+          <w:szCs w:val="28"/>
+        </w:rPr>
+      </w:pPr>
+    </w:p>
+    <w:p>
+      <w:pPr>
+        <w:rPr>
+          <w:rFonts w:ascii="Times New Roman" w:hAnsi="Times New Roman" w:cs="Times New Roman"/>
+          <w:sz w:val="28"/>
+          <w:szCs w:val="28"/>
+        </w:rPr>
+      </w:pPr>
+    </w:p>
+    <w:p>
+      <w:pPr>
+        <w:rPr>
+          <w:rFonts w:ascii="Times New Roman" w:hAnsi="Times New Roman" w:cs="Times New Roman"/>
+          <w:sz w:val="28"/>
+          <w:szCs w:val="28"/>
+        </w:rPr>
+      </w:pPr>
+    </w:p>
     <w:p>
       <w:pPr>
         <w:pStyle w:val="ListParagraph"/>
@@ -221,10 +353,21 @@
           <w:ilvl w:val="0"/>
           <w:numId w:val="1"/>
         </w:numPr>
-      </w:pPr>
-      <w:r>
+        <w:rPr>
+          <w:rFonts w:ascii="Times New Roman" w:hAnsi="Times New Roman" w:cs="Times New Roman"/>
+          <w:sz w:val="28"/>
+          <w:szCs w:val="28"/>
+        </w:rPr>
+      </w:pPr>
+      <w:r>
+        <w:rPr>
+          <w:rFonts w:ascii="Times New Roman" w:hAnsi="Times New Roman" w:cs="Times New Roman"/>
+          <w:noProof/>
+          <w:sz w:val="28"/>
+          <w:szCs w:val="28"/>
+        </w:rPr>
         <w:drawing>
-          <wp:anchor distT="0" distB="0" distL="114300" distR="114300" simplePos="0" relativeHeight="251649024" behindDoc="0" locked="0" layoutInCell="1" allowOverlap="1" wp14:anchorId="76580F19" wp14:editId="3C7E0CAD">
+          <wp:anchor distT="0" distB="0" distL="114300" distR="114300" simplePos="0" relativeHeight="251646976" behindDoc="0" locked="0" layoutInCell="1" allowOverlap="1" wp14:anchorId="76580F19" wp14:editId="3C7E0CAD">
             <wp:simplePos x="0" y="0"/>
             <wp:positionH relativeFrom="column">
               <wp:posOffset>-367665</wp:posOffset>
@@ -247,7 +390,7 @@
                     <pic:cNvPicPr/>
                   </pic:nvPicPr>
                   <pic:blipFill>
-                    <a:blip r:embed="rId9">
+                    <a:blip r:embed="rId11">
                       <a:extLst>
                         <a:ext uri="{28A0092B-C50C-407E-A947-70E740481C1C}">
                           <a14:useLocalDpi xmlns:a14="http://schemas.microsoft.com/office/drawing/2010/main" val="0"/>
@@ -274,11 +417,32 @@
         </w:drawing>
       </w:r>
       <w:r>
+        <w:rPr>
+          <w:rFonts w:ascii="Times New Roman" w:hAnsi="Times New Roman" w:cs="Times New Roman"/>
+          <w:sz w:val="28"/>
+          <w:szCs w:val="28"/>
+        </w:rPr>
         <w:t>Tải đoạn mã AI xuống và giải nén, chỉnh sửa thành hàm image_detector():</w:t>
       </w:r>
     </w:p>
-    <w:p/>
-    <w:p/>
+    <w:p>
+      <w:pPr>
+        <w:rPr>
+          <w:rFonts w:ascii="Times New Roman" w:hAnsi="Times New Roman" w:cs="Times New Roman"/>
+          <w:sz w:val="28"/>
+          <w:szCs w:val="28"/>
+        </w:rPr>
+      </w:pPr>
+    </w:p>
+    <w:p>
+      <w:pPr>
+        <w:rPr>
+          <w:rFonts w:ascii="Times New Roman" w:hAnsi="Times New Roman" w:cs="Times New Roman"/>
+          <w:sz w:val="28"/>
+          <w:szCs w:val="28"/>
+        </w:rPr>
+      </w:pPr>
+    </w:p>
     <w:p>
       <w:pPr>
         <w:pStyle w:val="ListParagraph"/>
@@ -286,8 +450,19 @@
           <w:ilvl w:val="0"/>
           <w:numId w:val="1"/>
         </w:numPr>
-      </w:pPr>
-      <w:r>
+        <w:rPr>
+          <w:rFonts w:ascii="Times New Roman" w:hAnsi="Times New Roman" w:cs="Times New Roman"/>
+          <w:sz w:val="28"/>
+          <w:szCs w:val="28"/>
+        </w:rPr>
+      </w:pPr>
+      <w:r>
+        <w:rPr>
+          <w:rFonts w:ascii="Times New Roman" w:hAnsi="Times New Roman" w:cs="Times New Roman"/>
+          <w:noProof/>
+          <w:sz w:val="28"/>
+          <w:szCs w:val="28"/>
+        </w:rPr>
         <w:drawing>
           <wp:anchor distT="0" distB="0" distL="114300" distR="114300" simplePos="0" relativeHeight="251650048" behindDoc="0" locked="0" layoutInCell="1" allowOverlap="1" wp14:anchorId="26408D35" wp14:editId="3D480FA1">
             <wp:simplePos x="0" y="0"/>
@@ -312,7 +487,7 @@
                     <pic:cNvPicPr/>
                   </pic:nvPicPr>
                   <pic:blipFill>
-                    <a:blip r:embed="rId10">
+                    <a:blip r:embed="rId12">
                       <a:extLst>
                         <a:ext uri="{28A0092B-C50C-407E-A947-70E740481C1C}">
                           <a14:useLocalDpi xmlns:a14="http://schemas.microsoft.com/office/drawing/2010/main" val="0"/>
@@ -339,10 +514,23 @@
         </w:drawing>
       </w:r>
       <w:r>
+        <w:rPr>
+          <w:rFonts w:ascii="Times New Roman" w:hAnsi="Times New Roman" w:cs="Times New Roman"/>
+          <w:sz w:val="28"/>
+          <w:szCs w:val="28"/>
+        </w:rPr>
         <w:t>Gọi hàm trong main:</w:t>
       </w:r>
     </w:p>
-    <w:p/>
+    <w:p>
+      <w:pPr>
+        <w:rPr>
+          <w:rFonts w:ascii="Times New Roman" w:hAnsi="Times New Roman" w:cs="Times New Roman"/>
+          <w:sz w:val="28"/>
+          <w:szCs w:val="28"/>
+        </w:rPr>
+      </w:pPr>
+    </w:p>
     <w:p>
       <w:pPr>
         <w:pStyle w:val="ListParagraph"/>
@@ -350,8 +538,19 @@
           <w:ilvl w:val="0"/>
           <w:numId w:val="1"/>
         </w:numPr>
-      </w:pPr>
-      <w:r>
+        <w:rPr>
+          <w:rFonts w:ascii="Times New Roman" w:hAnsi="Times New Roman" w:cs="Times New Roman"/>
+          <w:sz w:val="28"/>
+          <w:szCs w:val="28"/>
+        </w:rPr>
+      </w:pPr>
+      <w:r>
+        <w:rPr>
+          <w:rFonts w:ascii="Times New Roman" w:hAnsi="Times New Roman" w:cs="Times New Roman"/>
+          <w:noProof/>
+          <w:sz w:val="28"/>
+          <w:szCs w:val="28"/>
+        </w:rPr>
         <w:drawing>
           <wp:anchor distT="0" distB="0" distL="114300" distR="114300" simplePos="0" relativeHeight="251652096" behindDoc="0" locked="0" layoutInCell="1" allowOverlap="1" wp14:anchorId="44B2F3AE" wp14:editId="326D0D10">
             <wp:simplePos x="0" y="0"/>
@@ -376,7 +575,7 @@
                     <pic:cNvPicPr/>
                   </pic:nvPicPr>
                   <pic:blipFill>
-                    <a:blip r:embed="rId11" cstate="print">
+                    <a:blip r:embed="rId13" cstate="print">
                       <a:extLst>
                         <a:ext uri="{28A0092B-C50C-407E-A947-70E740481C1C}">
                           <a14:useLocalDpi xmlns:a14="http://schemas.microsoft.com/office/drawing/2010/main" val="0"/>
@@ -403,16 +602,32 @@
         </w:drawing>
       </w:r>
       <w:r>
+        <w:rPr>
+          <w:rFonts w:ascii="Times New Roman" w:hAnsi="Times New Roman" w:cs="Times New Roman"/>
+          <w:sz w:val="28"/>
+          <w:szCs w:val="28"/>
+        </w:rPr>
         <w:t>Kết quả hiện thực</w:t>
       </w:r>
     </w:p>
     <w:p>
       <w:pPr>
         <w:pStyle w:val="ListParagraph"/>
-      </w:pPr>
-      <w:r>
+        <w:rPr>
+          <w:rFonts w:ascii="Times New Roman" w:hAnsi="Times New Roman" w:cs="Times New Roman"/>
+          <w:sz w:val="28"/>
+          <w:szCs w:val="28"/>
+        </w:rPr>
+      </w:pPr>
+      <w:r>
+        <w:rPr>
+          <w:rFonts w:ascii="Times New Roman" w:hAnsi="Times New Roman" w:cs="Times New Roman"/>
+          <w:noProof/>
+          <w:sz w:val="28"/>
+          <w:szCs w:val="28"/>
+        </w:rPr>
         <w:drawing>
-          <wp:anchor distT="0" distB="0" distL="114300" distR="114300" simplePos="0" relativeHeight="251657216" behindDoc="0" locked="0" layoutInCell="1" allowOverlap="1" wp14:anchorId="02EFCF66" wp14:editId="1700B53E">
+          <wp:anchor distT="0" distB="0" distL="114300" distR="114300" simplePos="0" relativeHeight="251654144" behindDoc="0" locked="0" layoutInCell="1" allowOverlap="1" wp14:anchorId="02EFCF66" wp14:editId="1700B53E">
             <wp:simplePos x="0" y="0"/>
             <wp:positionH relativeFrom="column">
               <wp:posOffset>1035050</wp:posOffset>
@@ -435,7 +650,7 @@
                     <pic:cNvPicPr/>
                   </pic:nvPicPr>
                   <pic:blipFill>
-                    <a:blip r:embed="rId12">
+                    <a:blip r:embed="rId14">
                       <a:extLst>
                         <a:ext uri="{28A0092B-C50C-407E-A947-70E740481C1C}">
                           <a14:useLocalDpi xmlns:a14="http://schemas.microsoft.com/office/drawing/2010/main" val="0"/>
@@ -465,6 +680,11 @@
     <w:p>
       <w:pPr>
         <w:pStyle w:val="ListParagraph"/>
+        <w:rPr>
+          <w:rFonts w:ascii="Times New Roman" w:hAnsi="Times New Roman" w:cs="Times New Roman"/>
+          <w:sz w:val="28"/>
+          <w:szCs w:val="28"/>
+        </w:rPr>
       </w:pPr>
     </w:p>
     <w:p>
@@ -474,10 +694,21 @@
           <w:ilvl w:val="0"/>
           <w:numId w:val="1"/>
         </w:numPr>
-      </w:pPr>
-      <w:r>
+        <w:rPr>
+          <w:rFonts w:ascii="Times New Roman" w:hAnsi="Times New Roman" w:cs="Times New Roman"/>
+          <w:sz w:val="28"/>
+          <w:szCs w:val="28"/>
+        </w:rPr>
+      </w:pPr>
+      <w:r>
+        <w:rPr>
+          <w:rFonts w:ascii="Times New Roman" w:hAnsi="Times New Roman" w:cs="Times New Roman"/>
+          <w:noProof/>
+          <w:sz w:val="28"/>
+          <w:szCs w:val="28"/>
+        </w:rPr>
         <w:drawing>
-          <wp:anchor distT="0" distB="0" distL="114300" distR="114300" simplePos="0" relativeHeight="251659264" behindDoc="0" locked="0" layoutInCell="1" allowOverlap="1" wp14:anchorId="2410D97E" wp14:editId="102B4CDD">
+          <wp:anchor distT="0" distB="0" distL="114300" distR="114300" simplePos="0" relativeHeight="251656192" behindDoc="0" locked="0" layoutInCell="1" allowOverlap="1" wp14:anchorId="2410D97E" wp14:editId="102B4CDD">
             <wp:simplePos x="0" y="0"/>
             <wp:positionH relativeFrom="column">
               <wp:posOffset>-365125</wp:posOffset>
@@ -500,7 +731,7 @@
                     <pic:cNvPicPr/>
                   </pic:nvPicPr>
                   <pic:blipFill>
-                    <a:blip r:embed="rId13">
+                    <a:blip r:embed="rId15">
                       <a:extLst>
                         <a:ext uri="{28A0092B-C50C-407E-A947-70E740481C1C}">
                           <a14:useLocalDpi xmlns:a14="http://schemas.microsoft.com/office/drawing/2010/main" val="0"/>
@@ -527,17 +758,32 @@
         </w:drawing>
       </w:r>
       <w:r>
+        <w:rPr>
+          <w:rFonts w:ascii="Times New Roman" w:hAnsi="Times New Roman" w:cs="Times New Roman"/>
+          <w:sz w:val="28"/>
+          <w:szCs w:val="28"/>
+        </w:rPr>
         <w:t>Tạo file uart.py và chép các hàm cần thiết qua:</w:t>
       </w:r>
     </w:p>
     <w:p>
       <w:pPr>
         <w:pStyle w:val="ListParagraph"/>
+        <w:rPr>
+          <w:rFonts w:ascii="Times New Roman" w:hAnsi="Times New Roman" w:cs="Times New Roman"/>
+          <w:sz w:val="28"/>
+          <w:szCs w:val="28"/>
+        </w:rPr>
       </w:pPr>
     </w:p>
     <w:p>
       <w:pPr>
         <w:pStyle w:val="ListParagraph"/>
+        <w:rPr>
+          <w:rFonts w:ascii="Times New Roman" w:hAnsi="Times New Roman" w:cs="Times New Roman"/>
+          <w:sz w:val="28"/>
+          <w:szCs w:val="28"/>
+        </w:rPr>
       </w:pPr>
     </w:p>
     <w:p>
@@ -547,10 +793,21 @@
           <w:ilvl w:val="0"/>
           <w:numId w:val="1"/>
         </w:numPr>
-      </w:pPr>
-      <w:r>
+        <w:rPr>
+          <w:rFonts w:ascii="Times New Roman" w:hAnsi="Times New Roman" w:cs="Times New Roman"/>
+          <w:sz w:val="28"/>
+          <w:szCs w:val="28"/>
+        </w:rPr>
+      </w:pPr>
+      <w:r>
+        <w:rPr>
+          <w:rFonts w:ascii="Times New Roman" w:hAnsi="Times New Roman" w:cs="Times New Roman"/>
+          <w:noProof/>
+          <w:sz w:val="28"/>
+          <w:szCs w:val="28"/>
+        </w:rPr>
         <w:drawing>
-          <wp:anchor distT="0" distB="0" distL="114300" distR="114300" simplePos="0" relativeHeight="251661312" behindDoc="0" locked="0" layoutInCell="1" allowOverlap="1" wp14:anchorId="4278E2DA" wp14:editId="67B4BE59">
+          <wp:anchor distT="0" distB="0" distL="114300" distR="114300" simplePos="0" relativeHeight="251658240" behindDoc="0" locked="0" layoutInCell="1" allowOverlap="1" wp14:anchorId="4278E2DA" wp14:editId="67B4BE59">
             <wp:simplePos x="0" y="0"/>
             <wp:positionH relativeFrom="column">
               <wp:posOffset>1263650</wp:posOffset>
@@ -573,7 +830,7 @@
                     <pic:cNvPicPr/>
                   </pic:nvPicPr>
                   <pic:blipFill>
-                    <a:blip r:embed="rId14">
+                    <a:blip r:embed="rId16">
                       <a:extLst>
                         <a:ext uri="{28A0092B-C50C-407E-A947-70E740481C1C}">
                           <a14:useLocalDpi xmlns:a14="http://schemas.microsoft.com/office/drawing/2010/main" val="0"/>
@@ -600,15 +857,33 @@
         </w:drawing>
       </w:r>
       <w:r>
+        <w:rPr>
+          <w:rFonts w:ascii="Times New Roman" w:hAnsi="Times New Roman" w:cs="Times New Roman"/>
+          <w:sz w:val="28"/>
+          <w:szCs w:val="28"/>
+        </w:rPr>
         <w:t>Setup cho com0com:</w:t>
       </w:r>
     </w:p>
     <w:p>
       <w:pPr>
         <w:pStyle w:val="ListParagraph"/>
-      </w:pPr>
-    </w:p>
-    <w:p/>
+        <w:rPr>
+          <w:rFonts w:ascii="Times New Roman" w:hAnsi="Times New Roman" w:cs="Times New Roman"/>
+          <w:sz w:val="28"/>
+          <w:szCs w:val="28"/>
+        </w:rPr>
+      </w:pPr>
+    </w:p>
+    <w:p>
+      <w:pPr>
+        <w:rPr>
+          <w:rFonts w:ascii="Times New Roman" w:hAnsi="Times New Roman" w:cs="Times New Roman"/>
+          <w:sz w:val="28"/>
+          <w:szCs w:val="28"/>
+        </w:rPr>
+      </w:pPr>
+    </w:p>
     <w:p>
       <w:pPr>
         <w:pStyle w:val="ListParagraph"/>
@@ -616,10 +891,21 @@
           <w:ilvl w:val="0"/>
           <w:numId w:val="1"/>
         </w:numPr>
-      </w:pPr>
-      <w:r>
+        <w:rPr>
+          <w:rFonts w:ascii="Times New Roman" w:hAnsi="Times New Roman" w:cs="Times New Roman"/>
+          <w:sz w:val="28"/>
+          <w:szCs w:val="28"/>
+        </w:rPr>
+      </w:pPr>
+      <w:r>
+        <w:rPr>
+          <w:rFonts w:ascii="Times New Roman" w:hAnsi="Times New Roman" w:cs="Times New Roman"/>
+          <w:noProof/>
+          <w:sz w:val="28"/>
+          <w:szCs w:val="28"/>
+        </w:rPr>
         <w:drawing>
-          <wp:anchor distT="0" distB="0" distL="114300" distR="114300" simplePos="0" relativeHeight="251676672" behindDoc="0" locked="0" layoutInCell="1" allowOverlap="1" wp14:anchorId="4D6D96C7" wp14:editId="250072B0">
+          <wp:anchor distT="0" distB="0" distL="114300" distR="114300" simplePos="0" relativeHeight="251660288" behindDoc="0" locked="0" layoutInCell="1" allowOverlap="1" wp14:anchorId="4D6D96C7" wp14:editId="250072B0">
             <wp:simplePos x="0" y="0"/>
             <wp:positionH relativeFrom="column">
               <wp:posOffset>-178435</wp:posOffset>
@@ -642,7 +928,7 @@
                     <pic:cNvPicPr/>
                   </pic:nvPicPr>
                   <pic:blipFill>
-                    <a:blip r:embed="rId15">
+                    <a:blip r:embed="rId17">
                       <a:extLst>
                         <a:ext uri="{28A0092B-C50C-407E-A947-70E740481C1C}">
                           <a14:useLocalDpi xmlns:a14="http://schemas.microsoft.com/office/drawing/2010/main" val="0"/>
@@ -675,12 +961,32 @@
         </w:drawing>
       </w:r>
       <w:r>
+        <w:rPr>
+          <w:rFonts w:ascii="Times New Roman" w:hAnsi="Times New Roman" w:cs="Times New Roman"/>
+          <w:sz w:val="28"/>
+          <w:szCs w:val="28"/>
+        </w:rPr>
         <w:t>Setup cho Hecules</w:t>
       </w:r>
     </w:p>
     <w:p>
       <w:pPr>
         <w:pStyle w:val="ListParagraph"/>
+        <w:rPr>
+          <w:rFonts w:ascii="Times New Roman" w:hAnsi="Times New Roman" w:cs="Times New Roman"/>
+          <w:sz w:val="28"/>
+          <w:szCs w:val="28"/>
+        </w:rPr>
+      </w:pPr>
+    </w:p>
+    <w:p>
+      <w:pPr>
+        <w:pStyle w:val="ListParagraph"/>
+        <w:rPr>
+          <w:rFonts w:ascii="Times New Roman" w:hAnsi="Times New Roman" w:cs="Times New Roman"/>
+          <w:sz w:val="28"/>
+          <w:szCs w:val="28"/>
+        </w:rPr>
       </w:pPr>
     </w:p>
     <w:p>
@@ -690,24 +996,103 @@
           <w:ilvl w:val="0"/>
           <w:numId w:val="1"/>
         </w:numPr>
-      </w:pPr>
-      <w:r>
+        <w:rPr>
+          <w:rFonts w:ascii="Times New Roman" w:hAnsi="Times New Roman" w:cs="Times New Roman"/>
+          <w:sz w:val="28"/>
+          <w:szCs w:val="28"/>
+        </w:rPr>
+      </w:pPr>
+      <w:r>
+        <w:rPr>
+          <w:rFonts w:ascii="Times New Roman" w:hAnsi="Times New Roman" w:cs="Times New Roman"/>
+          <w:sz w:val="28"/>
+          <w:szCs w:val="28"/>
+        </w:rPr>
         <w:t>Kết quả hiện thực:</w:t>
       </w:r>
     </w:p>
     <w:p>
       <w:pPr>
         <w:pStyle w:val="ListParagraph"/>
-      </w:pPr>
-      <w:r>
+        <w:rPr>
+          <w:rFonts w:ascii="Times New Roman" w:hAnsi="Times New Roman" w:cs="Times New Roman"/>
+          <w:sz w:val="28"/>
+          <w:szCs w:val="28"/>
+        </w:rPr>
+      </w:pPr>
+      <w:r>
+        <w:rPr>
+          <w:rFonts w:ascii="Times New Roman" w:hAnsi="Times New Roman" w:cs="Times New Roman"/>
+          <w:noProof/>
+          <w:sz w:val="28"/>
+          <w:szCs w:val="28"/>
+        </w:rPr>
+        <w:lastRenderedPageBreak/>
         <w:drawing>
-          <wp:anchor distT="0" distB="0" distL="114300" distR="114300" simplePos="0" relativeHeight="251689984" behindDoc="0" locked="0" layoutInCell="1" allowOverlap="1" wp14:anchorId="7CED5C91" wp14:editId="3B48756D">
+          <wp:anchor distT="0" distB="0" distL="114300" distR="114300" simplePos="0" relativeHeight="251668480" behindDoc="0" locked="0" layoutInCell="1" allowOverlap="1" wp14:anchorId="24CE8716" wp14:editId="4B37778B">
             <wp:simplePos x="0" y="0"/>
             <wp:positionH relativeFrom="column">
-              <wp:posOffset>-404495</wp:posOffset>
+              <wp:posOffset>-361315</wp:posOffset>
             </wp:positionH>
             <wp:positionV relativeFrom="paragraph">
-              <wp:posOffset>189230</wp:posOffset>
+              <wp:posOffset>3989070</wp:posOffset>
+            </wp:positionV>
+            <wp:extent cx="5971540" cy="4603115"/>
+            <wp:effectExtent l="0" t="0" r="0" b="0"/>
+            <wp:wrapTopAndBottom/>
+            <wp:docPr id="1002000142" name="Picture 1" descr="A screenshot of a computer&#10;&#10;Description automatically generated"/>
+            <wp:cNvGraphicFramePr>
+              <a:graphicFrameLocks xmlns:a="http://schemas.openxmlformats.org/drawingml/2006/main" noChangeAspect="1"/>
+            </wp:cNvGraphicFramePr>
+            <a:graphic xmlns:a="http://schemas.openxmlformats.org/drawingml/2006/main">
+              <a:graphicData uri="http://schemas.openxmlformats.org/drawingml/2006/picture">
+                <pic:pic xmlns:pic="http://schemas.openxmlformats.org/drawingml/2006/picture">
+                  <pic:nvPicPr>
+                    <pic:cNvPr id="1002000142" name="Picture 1" descr="A screenshot of a computer&#10;&#10;Description automatically generated"/>
+                    <pic:cNvPicPr/>
+                  </pic:nvPicPr>
+                  <pic:blipFill>
+                    <a:blip r:embed="rId18">
+                      <a:extLst>
+                        <a:ext uri="{28A0092B-C50C-407E-A947-70E740481C1C}">
+                          <a14:useLocalDpi xmlns:a14="http://schemas.microsoft.com/office/drawing/2010/main" val="0"/>
+                        </a:ext>
+                      </a:extLst>
+                    </a:blip>
+                    <a:stretch>
+                      <a:fillRect/>
+                    </a:stretch>
+                  </pic:blipFill>
+                  <pic:spPr>
+                    <a:xfrm>
+                      <a:off x="0" y="0"/>
+                      <a:ext cx="5971540" cy="4603115"/>
+                    </a:xfrm>
+                    <a:prstGeom prst="rect">
+                      <a:avLst/>
+                    </a:prstGeom>
+                  </pic:spPr>
+                </pic:pic>
+              </a:graphicData>
+            </a:graphic>
+          </wp:anchor>
+        </w:drawing>
+      </w:r>
+      <w:r>
+        <w:rPr>
+          <w:rFonts w:ascii="Times New Roman" w:hAnsi="Times New Roman" w:cs="Times New Roman"/>
+          <w:noProof/>
+          <w:sz w:val="28"/>
+          <w:szCs w:val="28"/>
+        </w:rPr>
+        <w:drawing>
+          <wp:anchor distT="0" distB="0" distL="114300" distR="114300" simplePos="0" relativeHeight="251664384" behindDoc="0" locked="0" layoutInCell="1" allowOverlap="1" wp14:anchorId="7CED5C91" wp14:editId="4CE79333">
+            <wp:simplePos x="0" y="0"/>
+            <wp:positionH relativeFrom="column">
+              <wp:posOffset>-452755</wp:posOffset>
+            </wp:positionH>
+            <wp:positionV relativeFrom="paragraph">
+              <wp:posOffset>-3810</wp:posOffset>
             </wp:positionV>
             <wp:extent cx="5971540" cy="3906520"/>
             <wp:effectExtent l="0" t="0" r="0" b="0"/>
@@ -724,7 +1109,7 @@
                     <pic:cNvPicPr/>
                   </pic:nvPicPr>
                   <pic:blipFill>
-                    <a:blip r:embed="rId16" cstate="print">
+                    <a:blip r:embed="rId19" cstate="print">
                       <a:extLst>
                         <a:ext uri="{28A0092B-C50C-407E-A947-70E740481C1C}">
                           <a14:useLocalDpi xmlns:a14="http://schemas.microsoft.com/office/drawing/2010/main" val="0"/>
@@ -754,22 +1139,73 @@
     <w:p>
       <w:pPr>
         <w:pStyle w:val="ListParagraph"/>
-      </w:pPr>
-      <w:r>
-        <w:lastRenderedPageBreak/>
+        <w:rPr>
+          <w:rFonts w:ascii="Times New Roman" w:hAnsi="Times New Roman" w:cs="Times New Roman"/>
+          <w:sz w:val="28"/>
+          <w:szCs w:val="28"/>
+        </w:rPr>
+      </w:pPr>
+    </w:p>
+    <w:p>
+      <w:pPr>
+        <w:pStyle w:val="ListParagraph"/>
+        <w:rPr>
+          <w:rFonts w:ascii="Times New Roman" w:hAnsi="Times New Roman" w:cs="Times New Roman"/>
+          <w:sz w:val="28"/>
+          <w:szCs w:val="28"/>
+        </w:rPr>
+      </w:pPr>
+    </w:p>
+    <w:p>
+      <w:pPr>
+        <w:pStyle w:val="ListParagraph"/>
+        <w:numPr>
+          <w:ilvl w:val="0"/>
+          <w:numId w:val="1"/>
+        </w:numPr>
+        <w:rPr>
+          <w:rFonts w:ascii="Times New Roman" w:hAnsi="Times New Roman" w:cs="Times New Roman"/>
+          <w:sz w:val="28"/>
+          <w:szCs w:val="28"/>
+        </w:rPr>
+      </w:pPr>
+      <w:r>
+        <w:rPr>
+          <w:rFonts w:ascii="Times New Roman" w:hAnsi="Times New Roman" w:cs="Times New Roman"/>
+          <w:sz w:val="28"/>
+          <w:szCs w:val="28"/>
+        </w:rPr>
+        <w:t>Chạy trong WSL</w:t>
+      </w:r>
+    </w:p>
+    <w:p>
+      <w:pPr>
+        <w:pStyle w:val="ListParagraph"/>
+        <w:rPr>
+          <w:rFonts w:ascii="Times New Roman" w:hAnsi="Times New Roman" w:cs="Times New Roman"/>
+          <w:sz w:val="28"/>
+          <w:szCs w:val="28"/>
+        </w:rPr>
+      </w:pPr>
+      <w:r>
+        <w:rPr>
+          <w:rFonts w:ascii="Times New Roman" w:hAnsi="Times New Roman" w:cs="Times New Roman"/>
+          <w:sz w:val="28"/>
+          <w:szCs w:val="28"/>
+        </w:rPr>
         <w:drawing>
-          <wp:anchor distT="0" distB="0" distL="114300" distR="114300" simplePos="0" relativeHeight="251692032" behindDoc="0" locked="0" layoutInCell="1" allowOverlap="1" wp14:anchorId="24CE8716" wp14:editId="38E60381">
+          <wp:anchor distT="0" distB="0" distL="114300" distR="114300" simplePos="0" relativeHeight="251669504" behindDoc="0" locked="0" layoutInCell="1" allowOverlap="1" wp14:anchorId="2FABC897" wp14:editId="0EFB8F32">
             <wp:simplePos x="0" y="0"/>
             <wp:positionH relativeFrom="column">
-              <wp:posOffset>4445</wp:posOffset>
+              <wp:posOffset>-307975</wp:posOffset>
             </wp:positionH>
             <wp:positionV relativeFrom="paragraph">
-              <wp:posOffset>133350</wp:posOffset>
+              <wp:posOffset>927100</wp:posOffset>
             </wp:positionV>
-            <wp:extent cx="5971540" cy="4603115"/>
+            <wp:extent cx="5971540" cy="2280920"/>
             <wp:effectExtent l="0" t="0" r="0" b="0"/>
             <wp:wrapTopAndBottom/>
-            <wp:docPr id="1002000142" name="Picture 1" descr="A screenshot of a computer&#10;&#10;Description automatically generated"/>
+            <wp:docPr id="426072342" name="Picture 1" descr="A computer screen shot of a black screen&#10;&#10;Description automatically generated"/>
             <wp:cNvGraphicFramePr>
               <a:graphicFrameLocks xmlns:a="http://schemas.openxmlformats.org/drawingml/2006/main" noChangeAspect="1"/>
             </wp:cNvGraphicFramePr>
@@ -777,11 +1213,11 @@
               <a:graphicData uri="http://schemas.openxmlformats.org/drawingml/2006/picture">
                 <pic:pic xmlns:pic="http://schemas.openxmlformats.org/drawingml/2006/picture">
                   <pic:nvPicPr>
-                    <pic:cNvPr id="1002000142" name="Picture 1" descr="A screenshot of a computer&#10;&#10;Description automatically generated"/>
+                    <pic:cNvPr id="426072342" name="Picture 1" descr="A computer screen shot of a black screen&#10;&#10;Description automatically generated"/>
                     <pic:cNvPicPr/>
                   </pic:nvPicPr>
                   <pic:blipFill>
-                    <a:blip r:embed="rId17">
+                    <a:blip r:embed="rId20" cstate="print">
                       <a:extLst>
                         <a:ext uri="{28A0092B-C50C-407E-A947-70E740481C1C}">
                           <a14:useLocalDpi xmlns:a14="http://schemas.microsoft.com/office/drawing/2010/main" val="0"/>
@@ -795,7 +1231,7 @@
                   <pic:spPr>
                     <a:xfrm>
                       <a:off x="0" y="0"/>
-                      <a:ext cx="5971540" cy="4603115"/>
+                      <a:ext cx="5971540" cy="2280920"/>
                     </a:xfrm>
                     <a:prstGeom prst="rect">
                       <a:avLst/>
@@ -807,15 +1243,23 @@
           </wp:anchor>
         </w:drawing>
       </w:r>
+      <w:r>
+        <w:rPr>
+          <w:rFonts w:ascii="Times New Roman" w:hAnsi="Times New Roman" w:cs="Times New Roman"/>
+          <w:sz w:val="28"/>
+          <w:szCs w:val="28"/>
+        </w:rPr>
+        <w:t>Vì thầy không chỉ cách cài đặt com0com trong linux nên hiện tại em chưa biết cách chạy, khi chạy file sẽ ra lỗi không thấy “COM3” như hình dưới. Chỉ cần tải được phần mềm virtual port sẽ chạy được.</w:t>
+      </w:r>
     </w:p>
     <w:p>
       <w:pPr>
         <w:pStyle w:val="ListParagraph"/>
-      </w:pPr>
-    </w:p>
-    <w:p>
-      <w:pPr>
-        <w:pStyle w:val="ListParagraph"/>
+        <w:rPr>
+          <w:rFonts w:ascii="Times New Roman" w:hAnsi="Times New Roman" w:cs="Times New Roman"/>
+          <w:sz w:val="28"/>
+          <w:szCs w:val="28"/>
+        </w:rPr>
       </w:pPr>
     </w:p>
     <w:sectPr>
@@ -1481,6 +1925,18 @@
       <w:shd w:val="clear" w:color="auto" w:fill="E1DFDD"/>
     </w:rPr>
   </w:style>
+  <w:style w:type="character" w:styleId="FollowedHyperlink">
+    <w:name w:val="FollowedHyperlink"/>
+    <w:basedOn w:val="DefaultParagraphFont"/>
+    <w:uiPriority w:val="99"/>
+    <w:semiHidden/>
+    <w:unhideWhenUsed/>
+    <w:rsid w:val="001027D7"/>
+    <w:rPr>
+      <w:color w:val="954F72" w:themeColor="followedHyperlink"/>
+      <w:u w:val="single"/>
+    </w:rPr>
+  </w:style>
 </w:styles>
 </file>
 
@@ -1777,4 +2233,16 @@
     </a:ext>
   </a:extLst>
 </a:theme>
+</file>
+
+<file path=customXml/item1.xml><?xml version="1.0" encoding="utf-8"?>
+<b:Sources xmlns:b="http://schemas.openxmlformats.org/officeDocument/2006/bibliography" xmlns="http://schemas.openxmlformats.org/officeDocument/2006/bibliography" SelectedStyle="\APASixthEditionOfficeOnline.xsl" StyleName="APA" Version="6"/>
+</file>
+
+<file path=customXml/itemProps1.xml><?xml version="1.0" encoding="utf-8"?>
+<ds:datastoreItem xmlns:ds="http://schemas.openxmlformats.org/officeDocument/2006/customXml" ds:itemID="{1E851445-805F-431B-8E23-8F3EE317C88D}">
+  <ds:schemaRefs>
+    <ds:schemaRef ds:uri="http://schemas.openxmlformats.org/officeDocument/2006/bibliography"/>
+  </ds:schemaRefs>
+</ds:datastoreItem>
 </file>